--- a/doc/what.docx
+++ b/doc/what.docx
@@ -203,6 +203,24 @@
         <w:pStyle w:val="a4"/>
         <w:ind w:left="360" w:firstLineChars="0" w:firstLine="0"/>
       </w:pPr>
+    </w:p>
+    <w:p>
+      <w:pPr>
+        <w:pStyle w:val="4"/>
+        <w:numPr>
+          <w:ilvl w:val="0"/>
+          <w:numId w:val="3"/>
+        </w:numPr>
+        <w:rPr>
+          <w:rFonts w:hint="eastAsia"/>
+        </w:rPr>
+      </w:pPr>
+      <w:r>
+        <w:rPr>
+          <w:rFonts w:hint="eastAsia"/>
+        </w:rPr>
+        <w:t>前台</w:t>
+      </w:r>
     </w:p>
     <w:p>
       <w:pPr>
@@ -366,11 +384,6 @@
       </w:r>
     </w:p>
     <w:p>
-      <w:pPr>
-        <w:rPr>
-          <w:rFonts w:hint="eastAsia"/>
-        </w:rPr>
-      </w:pPr>
       <w:r>
         <w:rPr>
           <w:rFonts w:hint="eastAsia"/>
@@ -388,11 +401,6 @@
       </w:r>
     </w:p>
     <w:p>
-      <w:pPr>
-        <w:rPr>
-          <w:rFonts w:hint="eastAsia"/>
-        </w:rPr>
-      </w:pPr>
       <w:r>
         <w:rPr>
           <w:rFonts w:hint="eastAsia"/>
@@ -422,11 +430,6 @@
       </w:r>
     </w:p>
     <w:p>
-      <w:pPr>
-        <w:rPr>
-          <w:rFonts w:hint="eastAsia"/>
-        </w:rPr>
-      </w:pPr>
       <w:r>
         <w:rPr>
           <w:rFonts w:hint="eastAsia"/>
@@ -627,9 +630,6 @@
           <w:ilvl w:val="2"/>
           <w:numId w:val="3"/>
         </w:numPr>
-        <w:rPr>
-          <w:rFonts w:hint="eastAsia"/>
-        </w:rPr>
       </w:pPr>
       <w:r>
         <w:rPr>
@@ -706,11 +706,6 @@
       </w:r>
     </w:p>
     <w:p>
-      <w:pPr>
-        <w:rPr>
-          <w:rFonts w:hint="eastAsia"/>
-        </w:rPr>
-      </w:pPr>
       <w:r>
         <w:rPr>
           <w:rFonts w:hint="eastAsia"/>
@@ -756,6 +751,7 @@
         <w:rPr>
           <w:rFonts w:hint="eastAsia"/>
         </w:rPr>
+        <w:lastRenderedPageBreak/>
         <w:t>查看</w:t>
       </w:r>
       <w:r>
@@ -845,7 +841,6 @@
         <w:rPr>
           <w:rFonts w:hint="eastAsia"/>
         </w:rPr>
-        <w:lastRenderedPageBreak/>
         <w:t xml:space="preserve"> </w:t>
       </w:r>
       <w:r>
@@ -1292,11 +1287,6 @@
       </w:r>
     </w:p>
     <w:p>
-      <w:pPr>
-        <w:rPr>
-          <w:rFonts w:hint="eastAsia"/>
-        </w:rPr>
-      </w:pPr>
       <w:r>
         <w:rPr>
           <w:rFonts w:hint="eastAsia"/>
@@ -1329,10 +1319,22 @@
     </w:p>
     <w:p>
       <w:pPr>
-        <w:rPr>
-          <w:rFonts w:hint="eastAsia"/>
-        </w:rPr>
-      </w:pPr>
+        <w:pStyle w:val="4"/>
+        <w:numPr>
+          <w:ilvl w:val="0"/>
+          <w:numId w:val="3"/>
+        </w:numPr>
+        <w:rPr>
+          <w:rFonts w:hint="eastAsia"/>
+        </w:rPr>
+      </w:pPr>
+      <w:r>
+        <w:rPr>
+          <w:rFonts w:hint="eastAsia"/>
+        </w:rPr>
+        <w:lastRenderedPageBreak/>
+        <w:t>后台</w:t>
+      </w:r>
       <w:bookmarkStart w:id="0" w:name="_GoBack"/>
       <w:bookmarkEnd w:id="0"/>
     </w:p>
@@ -1462,6 +1464,119 @@
     </w:lvl>
   </w:abstractNum>
   <w:abstractNum w:abstractNumId="1">
+    <w:nsid w:val="15B44043"/>
+    <w:multiLevelType w:val="multilevel"/>
+    <w:tmpl w:val="EF9A7E8A"/>
+    <w:lvl w:ilvl="0">
+      <w:start w:val="1"/>
+      <w:numFmt w:val="decimal"/>
+      <w:lvlText w:val="%1."/>
+      <w:lvlJc w:val="left"/>
+      <w:pPr>
+        <w:ind w:left="690" w:hanging="690"/>
+      </w:pPr>
+      <w:rPr>
+        <w:rFonts w:hint="default"/>
+      </w:rPr>
+    </w:lvl>
+    <w:lvl w:ilvl="1">
+      <w:start w:val="1"/>
+      <w:numFmt w:val="decimal"/>
+      <w:lvlText w:val="%1.%2."/>
+      <w:lvlJc w:val="left"/>
+      <w:pPr>
+        <w:ind w:left="720" w:hanging="720"/>
+      </w:pPr>
+      <w:rPr>
+        <w:rFonts w:hint="default"/>
+      </w:rPr>
+    </w:lvl>
+    <w:lvl w:ilvl="2">
+      <w:start w:val="1"/>
+      <w:numFmt w:val="decimal"/>
+      <w:lvlText w:val="%1.%2.%3."/>
+      <w:lvlJc w:val="left"/>
+      <w:pPr>
+        <w:ind w:left="1080" w:hanging="1080"/>
+      </w:pPr>
+      <w:rPr>
+        <w:rFonts w:hint="default"/>
+      </w:rPr>
+    </w:lvl>
+    <w:lvl w:ilvl="3">
+      <w:start w:val="1"/>
+      <w:numFmt w:val="decimal"/>
+      <w:lvlText w:val="%1.%2.%3.%4."/>
+      <w:lvlJc w:val="left"/>
+      <w:pPr>
+        <w:ind w:left="1440" w:hanging="1440"/>
+      </w:pPr>
+      <w:rPr>
+        <w:rFonts w:hint="default"/>
+      </w:rPr>
+    </w:lvl>
+    <w:lvl w:ilvl="4">
+      <w:start w:val="1"/>
+      <w:numFmt w:val="decimal"/>
+      <w:lvlText w:val="%1.%2.%3.%4.%5."/>
+      <w:lvlJc w:val="left"/>
+      <w:pPr>
+        <w:ind w:left="1800" w:hanging="1800"/>
+      </w:pPr>
+      <w:rPr>
+        <w:rFonts w:hint="default"/>
+      </w:rPr>
+    </w:lvl>
+    <w:lvl w:ilvl="5">
+      <w:start w:val="1"/>
+      <w:numFmt w:val="decimal"/>
+      <w:lvlText w:val="%1.%2.%3.%4.%5.%6."/>
+      <w:lvlJc w:val="left"/>
+      <w:pPr>
+        <w:ind w:left="2160" w:hanging="2160"/>
+      </w:pPr>
+      <w:rPr>
+        <w:rFonts w:hint="default"/>
+      </w:rPr>
+    </w:lvl>
+    <w:lvl w:ilvl="6">
+      <w:start w:val="1"/>
+      <w:numFmt w:val="decimal"/>
+      <w:lvlText w:val="%1.%2.%3.%4.%5.%6.%7."/>
+      <w:lvlJc w:val="left"/>
+      <w:pPr>
+        <w:ind w:left="2520" w:hanging="2520"/>
+      </w:pPr>
+      <w:rPr>
+        <w:rFonts w:hint="default"/>
+      </w:rPr>
+    </w:lvl>
+    <w:lvl w:ilvl="7">
+      <w:start w:val="1"/>
+      <w:numFmt w:val="decimal"/>
+      <w:lvlText w:val="%1.%2.%3.%4.%5.%6.%7.%8."/>
+      <w:lvlJc w:val="left"/>
+      <w:pPr>
+        <w:ind w:left="2880" w:hanging="2880"/>
+      </w:pPr>
+      <w:rPr>
+        <w:rFonts w:hint="default"/>
+      </w:rPr>
+    </w:lvl>
+    <w:lvl w:ilvl="8">
+      <w:start w:val="1"/>
+      <w:numFmt w:val="decimal"/>
+      <w:lvlText w:val="%1.%2.%3.%4.%5.%6.%7.%8.%9."/>
+      <w:lvlJc w:val="left"/>
+      <w:pPr>
+        <w:ind w:left="3240" w:hanging="3240"/>
+      </w:pPr>
+      <w:rPr>
+        <w:rFonts w:hint="default"/>
+      </w:rPr>
+    </w:lvl>
+  </w:abstractNum>
+  <w:abstractNum w:abstractNumId="2">
     <w:nsid w:val="2A3A2003"/>
     <w:multiLevelType w:val="hybridMultilevel"/>
     <w:tmpl w:val="830AAEDC"/>
@@ -1550,7 +1665,7 @@
       </w:pPr>
     </w:lvl>
   </w:abstractNum>
-  <w:abstractNum w:abstractNumId="2">
+  <w:abstractNum w:abstractNumId="3">
     <w:nsid w:val="316B1BF8"/>
     <w:multiLevelType w:val="multilevel"/>
     <w:tmpl w:val="3B0232E8"/>
@@ -1663,14 +1778,106 @@
       </w:rPr>
     </w:lvl>
   </w:abstractNum>
+  <w:abstractNum w:abstractNumId="4">
+    <w:nsid w:val="37A273A4"/>
+    <w:multiLevelType w:val="hybridMultilevel"/>
+    <w:tmpl w:val="5A0E4286"/>
+    <w:lvl w:ilvl="0" w:tplc="0409000F">
+      <w:start w:val="1"/>
+      <w:numFmt w:val="decimal"/>
+      <w:lvlText w:val="%1."/>
+      <w:lvlJc w:val="left"/>
+      <w:pPr>
+        <w:ind w:left="420" w:hanging="420"/>
+      </w:pPr>
+    </w:lvl>
+    <w:lvl w:ilvl="1" w:tplc="04090019" w:tentative="1">
+      <w:start w:val="1"/>
+      <w:numFmt w:val="lowerLetter"/>
+      <w:lvlText w:val="%2)"/>
+      <w:lvlJc w:val="left"/>
+      <w:pPr>
+        <w:ind w:left="840" w:hanging="420"/>
+      </w:pPr>
+    </w:lvl>
+    <w:lvl w:ilvl="2" w:tplc="0409001B" w:tentative="1">
+      <w:start w:val="1"/>
+      <w:numFmt w:val="lowerRoman"/>
+      <w:lvlText w:val="%3."/>
+      <w:lvlJc w:val="right"/>
+      <w:pPr>
+        <w:ind w:left="1260" w:hanging="420"/>
+      </w:pPr>
+    </w:lvl>
+    <w:lvl w:ilvl="3" w:tplc="0409000F" w:tentative="1">
+      <w:start w:val="1"/>
+      <w:numFmt w:val="decimal"/>
+      <w:lvlText w:val="%4."/>
+      <w:lvlJc w:val="left"/>
+      <w:pPr>
+        <w:ind w:left="1680" w:hanging="420"/>
+      </w:pPr>
+    </w:lvl>
+    <w:lvl w:ilvl="4" w:tplc="04090019" w:tentative="1">
+      <w:start w:val="1"/>
+      <w:numFmt w:val="lowerLetter"/>
+      <w:lvlText w:val="%5)"/>
+      <w:lvlJc w:val="left"/>
+      <w:pPr>
+        <w:ind w:left="2100" w:hanging="420"/>
+      </w:pPr>
+    </w:lvl>
+    <w:lvl w:ilvl="5" w:tplc="0409001B" w:tentative="1">
+      <w:start w:val="1"/>
+      <w:numFmt w:val="lowerRoman"/>
+      <w:lvlText w:val="%6."/>
+      <w:lvlJc w:val="right"/>
+      <w:pPr>
+        <w:ind w:left="2520" w:hanging="420"/>
+      </w:pPr>
+    </w:lvl>
+    <w:lvl w:ilvl="6" w:tplc="0409000F" w:tentative="1">
+      <w:start w:val="1"/>
+      <w:numFmt w:val="decimal"/>
+      <w:lvlText w:val="%7."/>
+      <w:lvlJc w:val="left"/>
+      <w:pPr>
+        <w:ind w:left="2940" w:hanging="420"/>
+      </w:pPr>
+    </w:lvl>
+    <w:lvl w:ilvl="7" w:tplc="04090019" w:tentative="1">
+      <w:start w:val="1"/>
+      <w:numFmt w:val="lowerLetter"/>
+      <w:lvlText w:val="%8)"/>
+      <w:lvlJc w:val="left"/>
+      <w:pPr>
+        <w:ind w:left="3360" w:hanging="420"/>
+      </w:pPr>
+    </w:lvl>
+    <w:lvl w:ilvl="8" w:tplc="0409001B" w:tentative="1">
+      <w:start w:val="1"/>
+      <w:numFmt w:val="lowerRoman"/>
+      <w:lvlText w:val="%9."/>
+      <w:lvlJc w:val="right"/>
+      <w:pPr>
+        <w:ind w:left="3780" w:hanging="420"/>
+      </w:pPr>
+    </w:lvl>
+  </w:abstractNum>
   <w:num w:numId="1">
-    <w:abstractNumId w:val="1"/>
+    <w:abstractNumId w:val="2"/>
   </w:num>
   <w:num w:numId="2">
-    <w:abstractNumId w:val="2"/>
+    <w:abstractNumId w:val="3"/>
   </w:num>
   <w:num w:numId="3">
     <w:abstractNumId w:val="0"/>
+  </w:num>
+  <w:num w:numId="4">
+    <w:abstractNumId w:val="4"/>
+  </w:num>
+  <w:num w:numId="5">
+    <w:abstractNumId w:val="1"/>
   </w:num>
 </w:numbering>
 </file>
@@ -2138,9 +2345,34 @@
       <w:szCs w:val="32"/>
     </w:rPr>
   </w:style>
+  <w:style w:type="paragraph" w:styleId="4">
+    <w:name w:val="heading 4"/>
+    <w:aliases w:val="标题 0"/>
+    <w:basedOn w:val="a"/>
+    <w:next w:val="a"/>
+    <w:link w:val="4Char"/>
+    <w:uiPriority w:val="9"/>
+    <w:unhideWhenUsed/>
+    <w:qFormat/>
+    <w:rsid w:val="006E54A5"/>
+    <w:pPr>
+      <w:keepNext/>
+      <w:keepLines/>
+      <w:spacing w:before="280" w:after="290" w:line="376" w:lineRule="auto"/>
+      <w:outlineLvl w:val="3"/>
+    </w:pPr>
+    <w:rPr>
+      <w:rFonts w:asciiTheme="majorHAnsi" w:eastAsiaTheme="majorEastAsia" w:hAnsiTheme="majorHAnsi" w:cstheme="majorBidi"/>
+      <w:b/>
+      <w:bCs/>
+      <w:sz w:val="44"/>
+      <w:szCs w:val="28"/>
+    </w:rPr>
+  </w:style>
   <w:style w:type="character" w:default="1" w:styleId="a0">
     <w:name w:val="Default Paragraph Font"/>
     <w:uiPriority w:val="1"/>
+    <w:semiHidden/>
     <w:unhideWhenUsed/>
   </w:style>
   <w:style w:type="table" w:default="1" w:styleId="a1">
@@ -2285,6 +2517,21 @@
       <w:bCs/>
       <w:sz w:val="30"/>
       <w:szCs w:val="32"/>
+    </w:rPr>
+  </w:style>
+  <w:style w:type="character" w:customStyle="1" w:styleId="4Char">
+    <w:name w:val="标题 4 Char"/>
+    <w:aliases w:val="标题 0 Char"/>
+    <w:basedOn w:val="a0"/>
+    <w:link w:val="4"/>
+    <w:uiPriority w:val="9"/>
+    <w:rsid w:val="006E54A5"/>
+    <w:rPr>
+      <w:rFonts w:asciiTheme="majorHAnsi" w:eastAsiaTheme="majorEastAsia" w:hAnsiTheme="majorHAnsi" w:cstheme="majorBidi"/>
+      <w:b/>
+      <w:bCs/>
+      <w:sz w:val="44"/>
+      <w:szCs w:val="28"/>
     </w:rPr>
   </w:style>
 </w:styles>

--- a/doc/what.docx
+++ b/doc/what.docx
@@ -206,28 +206,1307 @@
     </w:p>
     <w:p>
       <w:pPr>
-        <w:pStyle w:val="4"/>
+        <w:pStyle w:val="1"/>
         <w:numPr>
           <w:ilvl w:val="0"/>
-          <w:numId w:val="3"/>
+          <w:numId w:val="6"/>
         </w:numPr>
         <w:rPr>
           <w:rFonts w:hint="eastAsia"/>
         </w:rPr>
       </w:pPr>
       <w:r>
+        <w:t xml:space="preserve"> </w:t>
+      </w:r>
+      <w:r>
         <w:rPr>
           <w:rFonts w:hint="eastAsia"/>
         </w:rPr>
         <w:t>前台</w:t>
+      </w:r>
+    </w:p>
+    <w:p>
+      <w:pPr>
+        <w:pStyle w:val="2"/>
+        <w:numPr>
+          <w:ilvl w:val="1"/>
+          <w:numId w:val="6"/>
+        </w:numPr>
+      </w:pPr>
+      <w:r>
+        <w:rPr>
+          <w:rFonts w:hint="eastAsia"/>
+        </w:rPr>
+        <w:t>商品</w:t>
+      </w:r>
+      <w:r>
+        <w:t>列表</w:t>
+      </w:r>
+    </w:p>
+    <w:p>
+      <w:pPr>
+        <w:pStyle w:val="3"/>
+        <w:numPr>
+          <w:ilvl w:val="2"/>
+          <w:numId w:val="6"/>
+        </w:numPr>
+      </w:pPr>
+      <w:r>
+        <w:rPr>
+          <w:rFonts w:hint="eastAsia"/>
+        </w:rPr>
+        <w:t>条件</w:t>
+      </w:r>
+      <w:r>
+        <w:t>搜索部分</w:t>
+      </w:r>
+    </w:p>
+    <w:p>
+      <w:pPr>
+        <w:rPr>
+          <w:rFonts w:hint="eastAsia"/>
+        </w:rPr>
+      </w:pPr>
+      <w:r>
+        <w:rPr>
+          <w:rFonts w:hint="eastAsia"/>
+        </w:rPr>
+        <w:t>条件：</w:t>
+      </w:r>
+      <w:r>
+        <w:rPr>
+          <w:rFonts w:hint="eastAsia"/>
+        </w:rPr>
+        <w:t>名称</w:t>
+      </w:r>
+      <w:r>
+        <w:t>（</w:t>
+      </w:r>
+      <w:r>
+        <w:rPr>
+          <w:rFonts w:hint="eastAsia"/>
+        </w:rPr>
+        <w:t>模糊</w:t>
+      </w:r>
+      <w:r>
+        <w:t>查询）</w:t>
+      </w:r>
+      <w:r>
+        <w:rPr>
+          <w:rFonts w:hint="eastAsia"/>
+        </w:rPr>
+        <w:t>，</w:t>
+      </w:r>
+      <w:r>
+        <w:t>型号，</w:t>
+      </w:r>
+      <w:r>
+        <w:rPr>
+          <w:rFonts w:hint="eastAsia"/>
+        </w:rPr>
+        <w:t>性别</w:t>
+      </w:r>
+      <w:r>
+        <w:t>，尺码</w:t>
+      </w:r>
+      <w:r>
+        <w:rPr>
+          <w:rFonts w:hint="eastAsia"/>
+        </w:rPr>
+        <w:t>，</w:t>
+      </w:r>
+      <w:r>
+        <w:t>单价区间（</w:t>
+      </w:r>
+      <w:r>
+        <w:rPr>
+          <w:rFonts w:hint="eastAsia"/>
+        </w:rPr>
+        <w:t>从</w:t>
+      </w:r>
+      <w:r>
+        <w:t>A</w:t>
+      </w:r>
+      <w:r>
+        <w:rPr>
+          <w:rFonts w:hint="eastAsia"/>
+        </w:rPr>
+        <w:t>到</w:t>
+      </w:r>
+      <w:r>
+        <w:t>B</w:t>
+      </w:r>
+      <w:r>
+        <w:t>）</w:t>
+      </w:r>
+    </w:p>
+    <w:p>
+      <w:pPr>
+        <w:rPr>
+          <w:rFonts w:hint="eastAsia"/>
+        </w:rPr>
+      </w:pPr>
+      <w:r>
+        <w:rPr>
+          <w:rFonts w:hint="eastAsia"/>
+        </w:rPr>
+        <w:t>功能</w:t>
+      </w:r>
+      <w:r>
+        <w:t>：通过</w:t>
+      </w:r>
+      <w:proofErr w:type="spellStart"/>
+      <w:r>
+        <w:rPr>
+          <w:rFonts w:hint="eastAsia"/>
+        </w:rPr>
+        <w:t>ajax</w:t>
+      </w:r>
+      <w:proofErr w:type="spellEnd"/>
+      <w:r>
+        <w:rPr>
+          <w:rFonts w:hint="eastAsia"/>
+        </w:rPr>
+        <w:t>根据</w:t>
+      </w:r>
+      <w:r>
+        <w:t>条件查询数据</w:t>
+      </w:r>
+      <w:r>
+        <w:rPr>
+          <w:rFonts w:hint="eastAsia"/>
+        </w:rPr>
+        <w:t>并</w:t>
+      </w:r>
+      <w:r>
+        <w:t>更新至页面</w:t>
+      </w:r>
+    </w:p>
+    <w:p>
+      <w:pPr>
+        <w:pStyle w:val="3"/>
+        <w:numPr>
+          <w:ilvl w:val="2"/>
+          <w:numId w:val="6"/>
+        </w:numPr>
+      </w:pPr>
+      <w:r>
+        <w:rPr>
+          <w:rFonts w:hint="eastAsia"/>
+        </w:rPr>
+        <w:t>排序功能</w:t>
+      </w:r>
+      <w:r>
+        <w:t>部分</w:t>
+      </w:r>
+    </w:p>
+    <w:p>
+      <w:r>
+        <w:rPr>
+          <w:rFonts w:hint="eastAsia"/>
+        </w:rPr>
+        <w:t>排序</w:t>
+      </w:r>
+      <w:r>
+        <w:t>列：名称，型号</w:t>
+      </w:r>
+      <w:r>
+        <w:rPr>
+          <w:rFonts w:hint="eastAsia"/>
+        </w:rPr>
+        <w:t>，单价</w:t>
+      </w:r>
+    </w:p>
+    <w:p>
+      <w:pPr>
+        <w:rPr>
+          <w:rFonts w:hint="eastAsia"/>
+        </w:rPr>
+      </w:pPr>
+      <w:r>
+        <w:rPr>
+          <w:rFonts w:hint="eastAsia"/>
+        </w:rPr>
+        <w:t>功能：</w:t>
+      </w:r>
+      <w:r>
+        <w:t>通过</w:t>
+      </w:r>
+      <w:proofErr w:type="spellStart"/>
+      <w:r>
+        <w:rPr>
+          <w:rFonts w:hint="eastAsia"/>
+        </w:rPr>
+        <w:t>ajax</w:t>
+      </w:r>
+      <w:proofErr w:type="spellEnd"/>
+      <w:r>
+        <w:rPr>
+          <w:rFonts w:hint="eastAsia"/>
+        </w:rPr>
+        <w:t>根据</w:t>
+      </w:r>
+      <w:r>
+        <w:t>排序条件进行排序</w:t>
+      </w:r>
+    </w:p>
+    <w:p>
+      <w:r>
+        <w:rPr>
+          <w:rFonts w:hint="eastAsia"/>
+        </w:rPr>
+        <w:t>说明</w:t>
+      </w:r>
+      <w:r>
+        <w:t>：此功能合并至列表部分表头</w:t>
+      </w:r>
+    </w:p>
+    <w:p>
+      <w:pPr>
+        <w:pStyle w:val="3"/>
+        <w:numPr>
+          <w:ilvl w:val="2"/>
+          <w:numId w:val="6"/>
+        </w:numPr>
+      </w:pPr>
+      <w:r>
+        <w:rPr>
+          <w:rFonts w:hint="eastAsia"/>
+        </w:rPr>
+        <w:t>列表</w:t>
+      </w:r>
+      <w:r>
+        <w:t>部分</w:t>
+      </w:r>
+      <w:bookmarkStart w:id="0" w:name="_GoBack"/>
+      <w:bookmarkEnd w:id="0"/>
+    </w:p>
+    <w:p>
+      <w:r>
+        <w:rPr>
+          <w:rFonts w:hint="eastAsia"/>
+        </w:rPr>
+        <w:t>表头列名</w:t>
+      </w:r>
+      <w:r>
+        <w:t>：</w:t>
+      </w:r>
+      <w:r>
+        <w:rPr>
+          <w:rFonts w:hint="eastAsia"/>
+        </w:rPr>
+        <w:t>图片</w:t>
+      </w:r>
+      <w:r>
+        <w:t>，名称，型号，性别，尺码</w:t>
+      </w:r>
+      <w:r>
+        <w:rPr>
+          <w:rFonts w:hint="eastAsia"/>
+        </w:rPr>
+        <w:t>，</w:t>
+      </w:r>
+      <w:r>
+        <w:t>单价</w:t>
+      </w:r>
+    </w:p>
+    <w:p>
+      <w:pPr>
+        <w:tabs>
+          <w:tab w:val="left" w:pos="4995"/>
+        </w:tabs>
+      </w:pPr>
+      <w:r>
+        <w:rPr>
+          <w:rFonts w:hint="eastAsia"/>
+        </w:rPr>
+        <w:t>列表</w:t>
+      </w:r>
+      <w:r>
+        <w:t>内容：</w:t>
+      </w:r>
+      <w:r>
+        <w:rPr>
+          <w:rFonts w:hint="eastAsia"/>
+        </w:rPr>
+        <w:t>每页</w:t>
+      </w:r>
+      <w:r>
+        <w:rPr>
+          <w:rFonts w:hint="eastAsia"/>
+        </w:rPr>
+        <w:t>10</w:t>
+      </w:r>
+      <w:r>
+        <w:rPr>
+          <w:rFonts w:hint="eastAsia"/>
+        </w:rPr>
+        <w:t>则</w:t>
+      </w:r>
+      <w:r>
+        <w:t>，分</w:t>
+      </w:r>
+      <w:proofErr w:type="gramStart"/>
+      <w:r>
+        <w:t>页显示</w:t>
+      </w:r>
+      <w:proofErr w:type="gramEnd"/>
+      <w:r>
+        <w:tab/>
+      </w:r>
+    </w:p>
+    <w:p>
+      <w:pPr>
+        <w:rPr>
+          <w:color w:val="0070C0"/>
+          <w:u w:val="single"/>
+        </w:rPr>
+      </w:pPr>
+      <w:r>
+        <w:rPr>
+          <w:rFonts w:hint="eastAsia"/>
+        </w:rPr>
+        <w:t>功能</w:t>
+      </w:r>
+      <w:r>
+        <w:t>：</w:t>
+      </w:r>
+      <w:r>
+        <w:rPr>
+          <w:rFonts w:hint="eastAsia"/>
+        </w:rPr>
+        <w:t>尺码部分</w:t>
+      </w:r>
+      <w:r>
+        <w:rPr>
+          <w:rFonts w:hint="eastAsia"/>
+        </w:rPr>
+        <w:t>有货</w:t>
+      </w:r>
+      <w:r>
+        <w:t>的显示为蓝色</w:t>
+      </w:r>
+      <w:r>
+        <w:rPr>
+          <w:rFonts w:hint="eastAsia"/>
+        </w:rPr>
+        <w:t>，无货</w:t>
+      </w:r>
+      <w:r>
+        <w:t>显示为灰色。例如</w:t>
+      </w:r>
+      <w:r>
+        <w:rPr>
+          <w:rFonts w:hint="eastAsia"/>
+        </w:rPr>
+        <w:t xml:space="preserve"> </w:t>
+      </w:r>
+      <w:r>
+        <w:rPr>
+          <w:color w:val="0070C0"/>
+          <w:u w:val="single"/>
+        </w:rPr>
+        <w:t>27</w:t>
+      </w:r>
+      <w:r>
+        <w:rPr>
+          <w:rFonts w:hint="eastAsia"/>
+        </w:rPr>
+        <w:t xml:space="preserve">, </w:t>
+      </w:r>
+      <w:r>
+        <w:rPr>
+          <w:rFonts w:hint="eastAsia"/>
+          <w:color w:val="AEAAAA" w:themeColor="background2" w:themeShade="BF"/>
+        </w:rPr>
+        <w:t>28</w:t>
+      </w:r>
+      <w:r>
+        <w:rPr>
+          <w:rFonts w:hint="eastAsia"/>
+        </w:rPr>
+        <w:t>,</w:t>
+      </w:r>
+      <w:r>
+        <w:rPr>
+          <w:rFonts w:hint="eastAsia"/>
+          <w:color w:val="0070C0"/>
+          <w:u w:val="single"/>
+        </w:rPr>
+        <w:t xml:space="preserve"> 29</w:t>
+      </w:r>
+    </w:p>
+    <w:p>
+      <w:r>
+        <w:rPr>
+          <w:rFonts w:hint="eastAsia"/>
+        </w:rPr>
+        <w:t>鼠标划过</w:t>
+      </w:r>
+      <w:r>
+        <w:t>蓝色尺码，</w:t>
+      </w:r>
+      <w:r>
+        <w:rPr>
+          <w:rFonts w:hint="eastAsia"/>
+        </w:rPr>
+        <w:t>功能</w:t>
+      </w:r>
+      <w:proofErr w:type="gramStart"/>
+      <w:r>
+        <w:rPr>
+          <w:rFonts w:hint="eastAsia"/>
+        </w:rPr>
+        <w:t>条</w:t>
+      </w:r>
+      <w:r>
+        <w:t>显示</w:t>
+      </w:r>
+      <w:proofErr w:type="gramEnd"/>
+      <w:r>
+        <w:t>加入订单</w:t>
+      </w:r>
+      <w:r>
+        <w:rPr>
+          <w:rFonts w:hint="eastAsia"/>
+        </w:rPr>
+        <w:t>；</w:t>
+      </w:r>
+    </w:p>
+    <w:p>
+      <w:pPr>
+        <w:rPr>
+          <w:rFonts w:hint="eastAsia"/>
+        </w:rPr>
+      </w:pPr>
+      <w:r>
+        <w:t>鼠标滑过灰色尺码，功能</w:t>
+      </w:r>
+      <w:proofErr w:type="gramStart"/>
+      <w:r>
+        <w:t>条显示</w:t>
+      </w:r>
+      <w:proofErr w:type="gramEnd"/>
+      <w:r>
+        <w:t>提醒进货</w:t>
+      </w:r>
+    </w:p>
+    <w:p>
+      <w:pPr>
+        <w:pStyle w:val="3"/>
+        <w:numPr>
+          <w:ilvl w:val="2"/>
+          <w:numId w:val="6"/>
+        </w:numPr>
+      </w:pPr>
+      <w:r>
+        <w:rPr>
+          <w:rFonts w:hint="eastAsia"/>
+        </w:rPr>
+        <w:t>分页</w:t>
+      </w:r>
+      <w:r>
+        <w:t>部分</w:t>
+      </w:r>
+    </w:p>
+    <w:p>
+      <w:r>
+        <w:rPr>
+          <w:rFonts w:hint="eastAsia"/>
+        </w:rPr>
+        <w:t>要包含</w:t>
+      </w:r>
+      <w:r>
+        <w:rPr>
+          <w:rFonts w:hint="eastAsia"/>
+        </w:rPr>
+        <w:t xml:space="preserve"> </w:t>
+      </w:r>
+      <w:r>
+        <w:rPr>
+          <w:rFonts w:hint="eastAsia"/>
+        </w:rPr>
+        <w:t>首页</w:t>
+      </w:r>
+      <w:r>
+        <w:rPr>
+          <w:rFonts w:hint="eastAsia"/>
+        </w:rPr>
+        <w:t xml:space="preserve"> </w:t>
+      </w:r>
+      <w:r>
+        <w:rPr>
+          <w:rFonts w:hint="eastAsia"/>
+        </w:rPr>
+        <w:t>上一页</w:t>
+      </w:r>
+      <w:r>
+        <w:rPr>
+          <w:rFonts w:hint="eastAsia"/>
+        </w:rPr>
+        <w:t xml:space="preserve"> </w:t>
+      </w:r>
+      <w:r>
+        <w:rPr>
+          <w:rFonts w:hint="eastAsia"/>
+        </w:rPr>
+        <w:t>（页码</w:t>
+      </w:r>
+      <w:r>
+        <w:t>部分）</w:t>
+      </w:r>
+      <w:r>
+        <w:rPr>
+          <w:rFonts w:hint="eastAsia"/>
+        </w:rPr>
+        <w:t>下一页</w:t>
+      </w:r>
+      <w:r>
+        <w:rPr>
+          <w:rFonts w:hint="eastAsia"/>
+        </w:rPr>
+        <w:t xml:space="preserve"> </w:t>
+      </w:r>
+      <w:r>
+        <w:rPr>
+          <w:rFonts w:hint="eastAsia"/>
+        </w:rPr>
+        <w:t>末页</w:t>
+      </w:r>
+    </w:p>
+    <w:p>
+      <w:r>
+        <w:rPr>
+          <w:rFonts w:hint="eastAsia"/>
+        </w:rPr>
+        <w:t>页码部分显示</w:t>
+      </w:r>
+      <w:r>
+        <w:rPr>
+          <w:rFonts w:hint="eastAsia"/>
+        </w:rPr>
+        <w:t>5</w:t>
+      </w:r>
+      <w:r>
+        <w:rPr>
+          <w:rFonts w:hint="eastAsia"/>
+        </w:rPr>
+        <w:t>个连续</w:t>
+      </w:r>
+      <w:r>
+        <w:t>自然数字</w:t>
+      </w:r>
+    </w:p>
+    <w:p>
+      <w:pPr>
+        <w:pStyle w:val="3"/>
+        <w:numPr>
+          <w:ilvl w:val="2"/>
+          <w:numId w:val="6"/>
+        </w:numPr>
+      </w:pPr>
+      <w:r>
+        <w:rPr>
+          <w:rFonts w:hint="eastAsia"/>
+        </w:rPr>
+        <w:lastRenderedPageBreak/>
+        <w:t>功能</w:t>
+      </w:r>
+      <w:r>
+        <w:t>部分</w:t>
+      </w:r>
+    </w:p>
+    <w:p>
+      <w:r>
+        <w:rPr>
+          <w:rFonts w:hint="eastAsia"/>
+        </w:rPr>
+        <w:t>在</w:t>
+      </w:r>
+      <w:r>
+        <w:t>列表内容的下方悬浮一个功能</w:t>
+      </w:r>
+      <w:r>
+        <w:rPr>
+          <w:rFonts w:hint="eastAsia"/>
+        </w:rPr>
+        <w:t>条，</w:t>
+      </w:r>
+      <w:r>
+        <w:t>其中包含：</w:t>
+      </w:r>
+    </w:p>
+    <w:p>
+      <w:r>
+        <w:rPr>
+          <w:rFonts w:hint="eastAsia"/>
+        </w:rPr>
+        <w:t>加入</w:t>
+      </w:r>
+      <w:r>
+        <w:t>购物车</w:t>
+      </w:r>
+      <w:r>
+        <w:t>——</w:t>
+      </w:r>
+      <w:r>
+        <w:rPr>
+          <w:rFonts w:hint="eastAsia"/>
+        </w:rPr>
+        <w:t>按钮</w:t>
+      </w:r>
+      <w:r>
+        <w:rPr>
+          <w:rFonts w:hint="eastAsia"/>
+        </w:rPr>
+        <w:t>/</w:t>
+      </w:r>
+      <w:r>
+        <w:rPr>
+          <w:rFonts w:hint="eastAsia"/>
+        </w:rPr>
+        <w:t>图标</w:t>
+      </w:r>
+      <w:r>
+        <w:t>，实现加入</w:t>
+      </w:r>
+      <w:r>
+        <w:rPr>
+          <w:rFonts w:hint="eastAsia"/>
+        </w:rPr>
+        <w:t>订单</w:t>
+      </w:r>
+      <w:r>
+        <w:t>操作</w:t>
+      </w:r>
+    </w:p>
+    <w:p>
+      <w:r>
+        <w:rPr>
+          <w:rFonts w:hint="eastAsia"/>
+        </w:rPr>
+        <w:t>从购物车</w:t>
+      </w:r>
+      <w:r>
+        <w:t>中删除</w:t>
+      </w:r>
+      <w:r>
+        <w:t>——</w:t>
+      </w:r>
+      <w:r>
+        <w:t>按钮</w:t>
+      </w:r>
+      <w:r>
+        <w:rPr>
+          <w:rFonts w:hint="eastAsia"/>
+        </w:rPr>
+        <w:t>/</w:t>
+      </w:r>
+      <w:r>
+        <w:rPr>
+          <w:rFonts w:hint="eastAsia"/>
+        </w:rPr>
+        <w:t>图标，</w:t>
+      </w:r>
+      <w:r>
+        <w:t>实现</w:t>
+      </w:r>
+      <w:r>
+        <w:rPr>
+          <w:rFonts w:hint="eastAsia"/>
+        </w:rPr>
+        <w:t>从</w:t>
+      </w:r>
+      <w:r>
+        <w:t>订单中删除此条商品信息操作</w:t>
+      </w:r>
+    </w:p>
+    <w:p>
+      <w:r>
+        <w:rPr>
+          <w:rFonts w:hint="eastAsia"/>
+        </w:rPr>
+        <w:t>查看</w:t>
+      </w:r>
+      <w:r>
+        <w:t>购物车</w:t>
+      </w:r>
+      <w:r>
+        <w:t>——</w:t>
+      </w:r>
+      <w:r>
+        <w:t>按钮</w:t>
+      </w:r>
+      <w:r>
+        <w:rPr>
+          <w:rFonts w:hint="eastAsia"/>
+        </w:rPr>
+        <w:t>/</w:t>
+      </w:r>
+      <w:r>
+        <w:rPr>
+          <w:rFonts w:hint="eastAsia"/>
+        </w:rPr>
+        <w:t>图标</w:t>
+      </w:r>
+      <w:r>
+        <w:t>，跳转至</w:t>
+      </w:r>
+      <w:r>
+        <w:rPr>
+          <w:rFonts w:hint="eastAsia"/>
+        </w:rPr>
+        <w:t>订单详情</w:t>
+      </w:r>
+      <w:r>
+        <w:t>页面</w:t>
+      </w:r>
+    </w:p>
+    <w:p>
+      <w:r>
+        <w:rPr>
+          <w:rFonts w:hint="eastAsia"/>
+        </w:rPr>
+        <w:t>上货</w:t>
+      </w:r>
+      <w:r>
+        <w:t>提醒</w:t>
+      </w:r>
+      <w:r>
+        <w:t>——</w:t>
+      </w:r>
+      <w:r>
+        <w:t>按钮</w:t>
+      </w:r>
+      <w:r>
+        <w:rPr>
+          <w:rFonts w:hint="eastAsia"/>
+        </w:rPr>
+        <w:t>/</w:t>
+      </w:r>
+      <w:r>
+        <w:rPr>
+          <w:rFonts w:hint="eastAsia"/>
+        </w:rPr>
+        <w:t>图标</w:t>
+      </w:r>
+      <w:r>
+        <w:t>，</w:t>
+      </w:r>
+      <w:r>
+        <w:rPr>
+          <w:rFonts w:hint="eastAsia"/>
+        </w:rPr>
+        <w:t>针对</w:t>
+      </w:r>
+      <w:r>
+        <w:t>无现货商品，提醒商家进货</w:t>
+      </w:r>
+    </w:p>
+    <w:p>
+      <w:pPr>
+        <w:pStyle w:val="2"/>
+        <w:numPr>
+          <w:ilvl w:val="1"/>
+          <w:numId w:val="6"/>
+        </w:numPr>
+      </w:pPr>
+      <w:r>
+        <w:rPr>
+          <w:rFonts w:hint="eastAsia"/>
+        </w:rPr>
+        <w:t>订单</w:t>
+      </w:r>
+      <w:r>
+        <w:t>详情页</w:t>
+      </w:r>
+    </w:p>
+    <w:p>
+      <w:pPr>
+        <w:pStyle w:val="3"/>
+        <w:numPr>
+          <w:ilvl w:val="2"/>
+          <w:numId w:val="6"/>
+        </w:numPr>
+      </w:pPr>
+      <w:r>
+        <w:rPr>
+          <w:rFonts w:hint="eastAsia"/>
+        </w:rPr>
+        <w:t>已选择</w:t>
+      </w:r>
+      <w:r>
+        <w:t>商品列表</w:t>
+      </w:r>
+    </w:p>
+    <w:p>
+      <w:r>
+        <w:rPr>
+          <w:rFonts w:hint="eastAsia"/>
+        </w:rPr>
+        <w:t>表头列名</w:t>
+      </w:r>
+      <w:r>
+        <w:t>：</w:t>
+      </w:r>
+      <w:r>
+        <w:rPr>
+          <w:rFonts w:hint="eastAsia"/>
+        </w:rPr>
+        <w:t>图片</w:t>
+      </w:r>
+      <w:r>
+        <w:t>，名称，型号，性别，尺码</w:t>
+      </w:r>
+      <w:r>
+        <w:rPr>
+          <w:rFonts w:hint="eastAsia"/>
+        </w:rPr>
+        <w:t>，</w:t>
+      </w:r>
+      <w:r>
+        <w:t>单价，</w:t>
+      </w:r>
+      <w:r>
+        <w:rPr>
+          <w:rFonts w:hint="eastAsia"/>
+        </w:rPr>
+        <w:t>数量，总价</w:t>
+      </w:r>
+      <w:r>
+        <w:t>，操作</w:t>
+      </w:r>
+    </w:p>
+    <w:p>
+      <w:r>
+        <w:rPr>
+          <w:rFonts w:hint="eastAsia"/>
+        </w:rPr>
+        <w:t>操作</w:t>
+      </w:r>
+      <w:r>
+        <w:t>：移除</w:t>
+      </w:r>
+      <w:r>
+        <w:rPr>
+          <w:rFonts w:hint="eastAsia"/>
+        </w:rPr>
+        <w:t>，</w:t>
+      </w:r>
+      <w:r>
+        <w:t>添加备注</w:t>
+      </w:r>
+      <w:r>
+        <w:rPr>
+          <w:rFonts w:hint="eastAsia"/>
+        </w:rPr>
+        <w:t>。</w:t>
+      </w:r>
+    </w:p>
+    <w:p>
+      <w:pPr>
+        <w:pStyle w:val="3"/>
+        <w:numPr>
+          <w:ilvl w:val="2"/>
+          <w:numId w:val="6"/>
+        </w:numPr>
+      </w:pPr>
+      <w:r>
+        <w:rPr>
+          <w:rFonts w:hint="eastAsia"/>
+        </w:rPr>
+        <w:t>个人</w:t>
+      </w:r>
+      <w:r>
+        <w:t>信息</w:t>
+      </w:r>
+    </w:p>
+    <w:p>
+      <w:r>
+        <w:rPr>
+          <w:rFonts w:hint="eastAsia"/>
+        </w:rPr>
+        <w:t>买家</w:t>
+      </w:r>
+      <w:r>
+        <w:t>姓名</w:t>
+      </w:r>
+      <w:r>
+        <w:rPr>
+          <w:rFonts w:hint="eastAsia"/>
+        </w:rPr>
+        <w:t>，电话，交货日期</w:t>
+      </w:r>
+      <w:r>
+        <w:t>，交货地点，订金，支付方式</w:t>
+      </w:r>
+    </w:p>
+    <w:p>
+      <w:pPr>
+        <w:pStyle w:val="3"/>
+        <w:numPr>
+          <w:ilvl w:val="2"/>
+          <w:numId w:val="6"/>
+        </w:numPr>
+      </w:pPr>
+      <w:r>
+        <w:rPr>
+          <w:rFonts w:hint="eastAsia"/>
+        </w:rPr>
+        <w:t>提交</w:t>
+      </w:r>
+      <w:r>
+        <w:t>订单</w:t>
+      </w:r>
+    </w:p>
+    <w:p>
+      <w:pPr>
+        <w:pStyle w:val="2"/>
+        <w:numPr>
+          <w:ilvl w:val="1"/>
+          <w:numId w:val="6"/>
+        </w:numPr>
+      </w:pPr>
+      <w:r>
+        <w:rPr>
+          <w:rStyle w:val="2Char"/>
+          <w:rFonts w:hint="eastAsia"/>
+          <w:b/>
+          <w:bCs/>
+        </w:rPr>
+        <w:t>订单</w:t>
+      </w:r>
+      <w:r>
+        <w:t>列表</w:t>
+      </w:r>
+    </w:p>
+    <w:p>
+      <w:pPr>
+        <w:pStyle w:val="3"/>
+        <w:numPr>
+          <w:ilvl w:val="2"/>
+          <w:numId w:val="6"/>
+        </w:numPr>
+      </w:pPr>
+      <w:r>
+        <w:rPr>
+          <w:rFonts w:hint="eastAsia"/>
+        </w:rPr>
+        <w:t>条件</w:t>
+      </w:r>
+      <w:r>
+        <w:t>搜索部分</w:t>
+      </w:r>
+    </w:p>
+    <w:p>
+      <w:r>
+        <w:rPr>
+          <w:rFonts w:hint="eastAsia"/>
+        </w:rPr>
+        <w:t>订单日期</w:t>
+      </w:r>
+      <w:r>
+        <w:t>区间（</w:t>
+      </w:r>
+      <w:r>
+        <w:rPr>
+          <w:rFonts w:hint="eastAsia"/>
+        </w:rPr>
+        <w:t>从</w:t>
+      </w:r>
+      <w:r>
+        <w:t>A</w:t>
+      </w:r>
+      <w:r>
+        <w:t>到</w:t>
+      </w:r>
+      <w:r>
+        <w:t>B</w:t>
+      </w:r>
+      <w:r>
+        <w:t>）</w:t>
+      </w:r>
+      <w:r>
+        <w:rPr>
+          <w:rFonts w:hint="eastAsia"/>
+        </w:rPr>
+        <w:t>，</w:t>
+      </w:r>
+      <w:r>
+        <w:t>交易状态，</w:t>
+      </w:r>
+      <w:r>
+        <w:rPr>
+          <w:rFonts w:hint="eastAsia"/>
+        </w:rPr>
+        <w:t>总价价格区间（从</w:t>
+      </w:r>
+      <w:r>
+        <w:t>A</w:t>
+      </w:r>
+      <w:r>
+        <w:t>到</w:t>
+      </w:r>
+      <w:r>
+        <w:t>B</w:t>
+      </w:r>
+      <w:r>
+        <w:rPr>
+          <w:rFonts w:hint="eastAsia"/>
+        </w:rPr>
+        <w:t>）</w:t>
+      </w:r>
+    </w:p>
+    <w:p>
+      <w:pPr>
+        <w:pStyle w:val="3"/>
+        <w:numPr>
+          <w:ilvl w:val="2"/>
+          <w:numId w:val="6"/>
+        </w:numPr>
+      </w:pPr>
+      <w:r>
+        <w:rPr>
+          <w:rFonts w:hint="eastAsia"/>
+        </w:rPr>
+        <w:t>列表部分</w:t>
+      </w:r>
+    </w:p>
+    <w:p>
+      <w:r>
+        <w:rPr>
+          <w:rFonts w:hint="eastAsia"/>
+        </w:rPr>
+        <w:t>表头</w:t>
+      </w:r>
+      <w:r>
+        <w:t>列名：</w:t>
+      </w:r>
+      <w:r>
+        <w:rPr>
+          <w:rFonts w:hint="eastAsia"/>
+        </w:rPr>
+        <w:t>日期</w:t>
+      </w:r>
+      <w:r>
+        <w:t>，</w:t>
+      </w:r>
+      <w:r>
+        <w:rPr>
+          <w:rFonts w:hint="eastAsia"/>
+        </w:rPr>
+        <w:t>订金，</w:t>
+      </w:r>
+      <w:r>
+        <w:t>总价，</w:t>
+      </w:r>
+      <w:r>
+        <w:rPr>
+          <w:rFonts w:hint="eastAsia"/>
+        </w:rPr>
+        <w:t>交易</w:t>
+      </w:r>
+      <w:r>
+        <w:t>状态</w:t>
+      </w:r>
+      <w:r>
+        <w:rPr>
+          <w:rFonts w:hint="eastAsia"/>
+        </w:rPr>
+        <w:t>，</w:t>
+      </w:r>
+      <w:r>
+        <w:t>操作</w:t>
+      </w:r>
+    </w:p>
+    <w:p>
+      <w:r>
+        <w:rPr>
+          <w:rFonts w:hint="eastAsia"/>
+        </w:rPr>
+        <w:t>操</w:t>
+      </w:r>
+      <w:r>
+        <w:rPr>
+          <w:rFonts w:hint="eastAsia"/>
+        </w:rPr>
+        <w:t xml:space="preserve"> </w:t>
+      </w:r>
+      <w:r>
+        <w:rPr>
+          <w:rFonts w:hint="eastAsia"/>
+        </w:rPr>
+        <w:tab/>
+      </w:r>
+      <w:r>
+        <w:rPr>
+          <w:rFonts w:hint="eastAsia"/>
+        </w:rPr>
+        <w:t>作</w:t>
+      </w:r>
+      <w:r>
+        <w:t>：</w:t>
+      </w:r>
+      <w:r>
+        <w:rPr>
+          <w:rFonts w:hint="eastAsia"/>
+        </w:rPr>
+        <w:t>点击</w:t>
+      </w:r>
+      <w:r>
+        <w:t>查看订单详情</w:t>
+      </w:r>
+      <w:r>
+        <w:t>——</w:t>
+      </w:r>
+      <w:r>
+        <w:rPr>
+          <w:rFonts w:hint="eastAsia"/>
+        </w:rPr>
+        <w:t>进入</w:t>
+      </w:r>
+      <w:r>
+        <w:t>订单详情页</w:t>
+      </w:r>
+      <w:r>
+        <w:rPr>
+          <w:rFonts w:hint="eastAsia"/>
+        </w:rPr>
+        <w:t>，</w:t>
+      </w:r>
+      <w:r>
+        <w:t>不可编辑</w:t>
+      </w:r>
+    </w:p>
+    <w:p>
+      <w:r>
+        <w:rPr>
+          <w:rFonts w:hint="eastAsia"/>
+        </w:rPr>
+        <w:t>排序</w:t>
+      </w:r>
+      <w:r>
+        <w:t>方式：</w:t>
+      </w:r>
+      <w:r>
+        <w:rPr>
+          <w:rFonts w:hint="eastAsia"/>
+        </w:rPr>
+        <w:t>日期</w:t>
+      </w:r>
+      <w:r>
+        <w:t>逆序</w:t>
+      </w:r>
+      <w:r>
+        <w:rPr>
+          <w:rFonts w:hint="eastAsia"/>
+        </w:rPr>
+        <w:t>（</w:t>
+      </w:r>
+      <w:r>
+        <w:t>最</w:t>
+      </w:r>
+      <w:r>
+        <w:rPr>
+          <w:rFonts w:hint="eastAsia"/>
+        </w:rPr>
+        <w:t>近</w:t>
+      </w:r>
+      <w:r>
+        <w:t>的排在最前）</w:t>
+      </w:r>
+    </w:p>
+    <w:p>
+      <w:pPr>
+        <w:pStyle w:val="2"/>
+        <w:numPr>
+          <w:ilvl w:val="1"/>
+          <w:numId w:val="6"/>
+        </w:numPr>
+      </w:pPr>
+      <w:r>
+        <w:rPr>
+          <w:rFonts w:hint="eastAsia"/>
+        </w:rPr>
+        <w:lastRenderedPageBreak/>
+        <w:t>个人信息</w:t>
+      </w:r>
+    </w:p>
+    <w:p>
+      <w:pPr>
+        <w:pStyle w:val="3"/>
+        <w:numPr>
+          <w:ilvl w:val="2"/>
+          <w:numId w:val="6"/>
+        </w:numPr>
+      </w:pPr>
+      <w:r>
+        <w:rPr>
+          <w:rFonts w:hint="eastAsia"/>
+        </w:rPr>
+        <w:t>个人信息</w:t>
+      </w:r>
+      <w:r>
+        <w:t>列表</w:t>
+      </w:r>
+    </w:p>
+    <w:p>
+      <w:r>
+        <w:rPr>
+          <w:rFonts w:hint="eastAsia"/>
+        </w:rPr>
+        <w:t>表头</w:t>
+      </w:r>
+      <w:r>
+        <w:t>列名：买家姓名，电话，交货地点</w:t>
+      </w:r>
+      <w:r>
+        <w:rPr>
+          <w:rFonts w:hint="eastAsia"/>
+        </w:rPr>
+        <w:t>，</w:t>
+      </w:r>
+      <w:r>
+        <w:t>操作</w:t>
+      </w:r>
+    </w:p>
+    <w:p>
+      <w:r>
+        <w:rPr>
+          <w:rFonts w:hint="eastAsia"/>
+        </w:rPr>
+        <w:t>操作</w:t>
+      </w:r>
+      <w:r>
+        <w:t>：</w:t>
+      </w:r>
+      <w:r>
+        <w:rPr>
+          <w:rFonts w:hint="eastAsia"/>
+        </w:rPr>
+        <w:t>编辑</w:t>
+      </w:r>
+      <w:r>
+        <w:t>，删除</w:t>
+      </w:r>
+    </w:p>
+    <w:p>
+      <w:r>
+        <w:rPr>
+          <w:rFonts w:hint="eastAsia"/>
+        </w:rPr>
+        <w:t>最新使用</w:t>
+      </w:r>
+      <w:r>
+        <w:t>的在最前</w:t>
       </w:r>
     </w:p>
     <w:p>
       <w:pPr>
         <w:pStyle w:val="1"/>
         <w:numPr>
-          <w:ilvl w:val="1"/>
-          <w:numId w:val="3"/>
+          <w:ilvl w:val="0"/>
+          <w:numId w:val="6"/>
         </w:numPr>
       </w:pPr>
       <w:r>
@@ -240,18 +1519,33 @@
         <w:rPr>
           <w:rFonts w:hint="eastAsia"/>
         </w:rPr>
-        <w:t>商品</w:t>
-      </w:r>
-      <w:r>
-        <w:t>列表</w:t>
+        <w:t>后台</w:t>
       </w:r>
     </w:p>
     <w:p>
       <w:pPr>
         <w:pStyle w:val="2"/>
         <w:numPr>
+          <w:ilvl w:val="1"/>
+          <w:numId w:val="6"/>
+        </w:numPr>
+      </w:pPr>
+      <w:r>
+        <w:rPr>
+          <w:rFonts w:hint="eastAsia"/>
+        </w:rPr>
+        <w:t>商品</w:t>
+      </w:r>
+      <w:r>
+        <w:t>管理</w:t>
+      </w:r>
+    </w:p>
+    <w:p>
+      <w:pPr>
+        <w:pStyle w:val="3"/>
+        <w:numPr>
           <w:ilvl w:val="2"/>
-          <w:numId w:val="3"/>
+          <w:numId w:val="6"/>
         </w:numPr>
       </w:pPr>
       <w:r>
@@ -265,1078 +1559,101 @@
       </w:r>
     </w:p>
     <w:p>
-      <w:r>
-        <w:rPr>
-          <w:rFonts w:hint="eastAsia"/>
-        </w:rPr>
-        <w:t>条件：</w:t>
-      </w:r>
-      <w:r>
-        <w:rPr>
-          <w:rFonts w:hint="eastAsia"/>
-        </w:rPr>
-        <w:t>名称</w:t>
-      </w:r>
-      <w:r>
-        <w:t>（</w:t>
-      </w:r>
-      <w:r>
-        <w:rPr>
-          <w:rFonts w:hint="eastAsia"/>
-        </w:rPr>
-        <w:t>模糊</w:t>
-      </w:r>
-      <w:r>
-        <w:t>查询）</w:t>
-      </w:r>
-      <w:r>
-        <w:rPr>
-          <w:rFonts w:hint="eastAsia"/>
-        </w:rPr>
-        <w:t>，</w:t>
-      </w:r>
-      <w:r>
-        <w:t>型号，</w:t>
-      </w:r>
-      <w:r>
-        <w:rPr>
-          <w:rFonts w:hint="eastAsia"/>
-        </w:rPr>
-        <w:t>性别</w:t>
-      </w:r>
-      <w:r>
-        <w:t>，尺码</w:t>
-      </w:r>
-      <w:r>
-        <w:rPr>
-          <w:rFonts w:hint="eastAsia"/>
-        </w:rPr>
-        <w:t>，</w:t>
-      </w:r>
-      <w:r>
-        <w:t>单价区间（</w:t>
-      </w:r>
-      <w:r>
-        <w:rPr>
-          <w:rFonts w:hint="eastAsia"/>
-        </w:rPr>
-        <w:t>从</w:t>
-      </w:r>
-      <w:r>
-        <w:t>A</w:t>
-      </w:r>
-      <w:r>
-        <w:rPr>
-          <w:rFonts w:hint="eastAsia"/>
-        </w:rPr>
-        <w:t>到</w:t>
-      </w:r>
-      <w:r>
-        <w:t>B</w:t>
-      </w:r>
-      <w:r>
-        <w:t>）</w:t>
-      </w:r>
-      <w:r>
-        <w:rPr>
-          <w:rFonts w:hint="eastAsia"/>
-        </w:rPr>
-        <w:t>，</w:t>
-      </w:r>
-      <w:r>
-        <w:t>有</w:t>
-      </w:r>
-      <w:r>
-        <w:rPr>
-          <w:rFonts w:hint="eastAsia"/>
-        </w:rPr>
-        <w:t>/</w:t>
-      </w:r>
-      <w:r>
-        <w:t>无</w:t>
-      </w:r>
-      <w:r>
-        <w:rPr>
-          <w:rFonts w:hint="eastAsia"/>
-        </w:rPr>
-        <w:t>现</w:t>
-      </w:r>
-      <w:r>
-        <w:t>货</w:t>
+      <w:pPr>
+        <w:pStyle w:val="3"/>
+        <w:numPr>
+          <w:ilvl w:val="2"/>
+          <w:numId w:val="6"/>
+        </w:numPr>
+      </w:pPr>
+      <w:r>
+        <w:rPr>
+          <w:rFonts w:hint="eastAsia"/>
+        </w:rPr>
+        <w:t>新增</w:t>
+      </w:r>
+      <w:r>
+        <w:t>商品部分</w:t>
+      </w:r>
+    </w:p>
+    <w:p>
+      <w:pPr>
+        <w:pStyle w:val="3"/>
+        <w:numPr>
+          <w:ilvl w:val="2"/>
+          <w:numId w:val="6"/>
+        </w:numPr>
+      </w:pPr>
+      <w:r>
+        <w:rPr>
+          <w:rFonts w:hint="eastAsia"/>
+        </w:rPr>
+        <w:t>商品</w:t>
+      </w:r>
+      <w:r>
+        <w:t>列表部分</w:t>
+      </w:r>
+    </w:p>
+    <w:p>
+      <w:pPr>
+        <w:pStyle w:val="3"/>
+        <w:numPr>
+          <w:ilvl w:val="2"/>
+          <w:numId w:val="6"/>
+        </w:numPr>
+      </w:pPr>
+      <w:r>
+        <w:rPr>
+          <w:rFonts w:hint="eastAsia"/>
+        </w:rPr>
+        <w:t>分页</w:t>
+      </w:r>
+      <w:r>
+        <w:t>部分</w:t>
+      </w:r>
+    </w:p>
+    <w:p>
+      <w:pPr>
+        <w:pStyle w:val="3"/>
+        <w:numPr>
+          <w:ilvl w:val="2"/>
+          <w:numId w:val="6"/>
+        </w:numPr>
+      </w:pPr>
+      <w:r>
+        <w:rPr>
+          <w:rFonts w:hint="eastAsia"/>
+        </w:rPr>
+        <w:t>功能</w:t>
+      </w:r>
+      <w:r>
+        <w:t>部分</w:t>
       </w:r>
     </w:p>
     <w:p>
       <w:pPr>
         <w:pStyle w:val="2"/>
         <w:numPr>
-          <w:ilvl w:val="2"/>
-          <w:numId w:val="3"/>
+          <w:ilvl w:val="1"/>
+          <w:numId w:val="6"/>
         </w:numPr>
       </w:pPr>
       <w:r>
         <w:rPr>
           <w:rFonts w:hint="eastAsia"/>
         </w:rPr>
-        <w:t>排序功能</w:t>
-      </w:r>
-      <w:r>
-        <w:t>部分</w:t>
-      </w:r>
-    </w:p>
-    <w:p>
-      <w:r>
-        <w:rPr>
-          <w:rFonts w:hint="eastAsia"/>
-        </w:rPr>
-        <w:t>排序</w:t>
-      </w:r>
-      <w:r>
-        <w:t>列：名称，型号</w:t>
-      </w:r>
-      <w:r>
-        <w:rPr>
-          <w:rFonts w:hint="eastAsia"/>
-        </w:rPr>
-        <w:t>，单价</w:t>
-      </w:r>
-    </w:p>
-    <w:p>
-      <w:r>
-        <w:rPr>
-          <w:rFonts w:hint="eastAsia"/>
-        </w:rPr>
-        <w:t>说明</w:t>
-      </w:r>
-      <w:r>
-        <w:t>：此功能合并至列表部分表头</w:t>
-      </w:r>
-    </w:p>
-    <w:p>
-      <w:pPr>
-        <w:pStyle w:val="2"/>
-        <w:numPr>
-          <w:ilvl w:val="2"/>
-          <w:numId w:val="3"/>
-        </w:numPr>
-      </w:pPr>
-      <w:r>
-        <w:rPr>
-          <w:rFonts w:hint="eastAsia"/>
-        </w:rPr>
-        <w:t>列表</w:t>
-      </w:r>
-      <w:r>
-        <w:t>部分</w:t>
-      </w:r>
-    </w:p>
-    <w:p>
-      <w:r>
-        <w:rPr>
-          <w:rFonts w:hint="eastAsia"/>
-        </w:rPr>
-        <w:t>表头列名</w:t>
-      </w:r>
-      <w:r>
-        <w:t>：</w:t>
-      </w:r>
-      <w:r>
-        <w:rPr>
-          <w:rFonts w:hint="eastAsia"/>
-        </w:rPr>
-        <w:t>图片</w:t>
-      </w:r>
-      <w:r>
-        <w:t>，名称，型号，性别，尺码</w:t>
-      </w:r>
-      <w:r>
-        <w:rPr>
-          <w:rFonts w:hint="eastAsia"/>
-        </w:rPr>
-        <w:t>，</w:t>
-      </w:r>
-      <w:r>
-        <w:t>单价，</w:t>
-      </w:r>
-      <w:r>
-        <w:rPr>
-          <w:rFonts w:hint="eastAsia"/>
-        </w:rPr>
-        <w:t>现货</w:t>
-      </w:r>
-      <w:r>
-        <w:t>（</w:t>
-      </w:r>
-      <w:r>
-        <w:rPr>
-          <w:rFonts w:hint="eastAsia"/>
-        </w:rPr>
-        <w:t>有</w:t>
-      </w:r>
-      <w:r>
-        <w:rPr>
-          <w:rFonts w:hint="eastAsia"/>
-        </w:rPr>
-        <w:t>/</w:t>
-      </w:r>
-      <w:r>
-        <w:rPr>
-          <w:rFonts w:hint="eastAsia"/>
-        </w:rPr>
-        <w:t>无）</w:t>
-      </w:r>
-    </w:p>
-    <w:p>
-      <w:r>
-        <w:rPr>
-          <w:rFonts w:hint="eastAsia"/>
-        </w:rPr>
-        <w:t>列表</w:t>
-      </w:r>
-      <w:r>
-        <w:t>内容：</w:t>
-      </w:r>
-      <w:r>
-        <w:rPr>
-          <w:rFonts w:hint="eastAsia"/>
-        </w:rPr>
-        <w:t>每页</w:t>
-      </w:r>
-      <w:r>
-        <w:rPr>
-          <w:rFonts w:hint="eastAsia"/>
-        </w:rPr>
-        <w:t>10</w:t>
-      </w:r>
-      <w:r>
-        <w:rPr>
-          <w:rFonts w:hint="eastAsia"/>
-        </w:rPr>
-        <w:t>则</w:t>
-      </w:r>
-      <w:r>
-        <w:t>，分页显示</w:t>
-      </w:r>
-    </w:p>
-    <w:p>
-      <w:pPr>
-        <w:pStyle w:val="2"/>
-        <w:numPr>
-          <w:ilvl w:val="2"/>
-          <w:numId w:val="3"/>
-        </w:numPr>
-      </w:pPr>
-      <w:r>
-        <w:rPr>
-          <w:rFonts w:hint="eastAsia"/>
-        </w:rPr>
-        <w:t>分页</w:t>
-      </w:r>
-      <w:r>
-        <w:t>部分</w:t>
-      </w:r>
-    </w:p>
-    <w:p>
-      <w:r>
-        <w:rPr>
-          <w:rFonts w:hint="eastAsia"/>
-        </w:rPr>
-        <w:t>要包含</w:t>
-      </w:r>
-      <w:r>
-        <w:rPr>
-          <w:rFonts w:hint="eastAsia"/>
-        </w:rPr>
-        <w:t xml:space="preserve"> </w:t>
-      </w:r>
-      <w:r>
-        <w:rPr>
-          <w:rFonts w:hint="eastAsia"/>
-        </w:rPr>
-        <w:t>首页</w:t>
-      </w:r>
-      <w:r>
-        <w:rPr>
-          <w:rFonts w:hint="eastAsia"/>
-        </w:rPr>
-        <w:t xml:space="preserve"> </w:t>
-      </w:r>
-      <w:r>
-        <w:rPr>
-          <w:rFonts w:hint="eastAsia"/>
-        </w:rPr>
-        <w:t>上一页</w:t>
-      </w:r>
-      <w:r>
-        <w:rPr>
-          <w:rFonts w:hint="eastAsia"/>
-        </w:rPr>
-        <w:t xml:space="preserve"> </w:t>
-      </w:r>
-      <w:r>
-        <w:rPr>
-          <w:rFonts w:hint="eastAsia"/>
-        </w:rPr>
-        <w:t>（页码</w:t>
-      </w:r>
-      <w:r>
-        <w:t>部分）</w:t>
-      </w:r>
-      <w:r>
-        <w:rPr>
-          <w:rFonts w:hint="eastAsia"/>
-        </w:rPr>
-        <w:t>下一页</w:t>
-      </w:r>
-      <w:r>
-        <w:rPr>
-          <w:rFonts w:hint="eastAsia"/>
-        </w:rPr>
-        <w:t xml:space="preserve"> </w:t>
-      </w:r>
-      <w:r>
-        <w:rPr>
-          <w:rFonts w:hint="eastAsia"/>
-        </w:rPr>
-        <w:t>末页</w:t>
-      </w:r>
-    </w:p>
-    <w:p>
-      <w:r>
-        <w:rPr>
-          <w:rFonts w:hint="eastAsia"/>
-        </w:rPr>
-        <w:t>页码部分显示</w:t>
-      </w:r>
-      <w:r>
-        <w:rPr>
-          <w:rFonts w:hint="eastAsia"/>
-        </w:rPr>
-        <w:t>5</w:t>
-      </w:r>
-      <w:r>
-        <w:rPr>
-          <w:rFonts w:hint="eastAsia"/>
-        </w:rPr>
-        <w:t>个连续</w:t>
-      </w:r>
-      <w:r>
-        <w:t>自然数字</w:t>
-      </w:r>
-    </w:p>
-    <w:p>
-      <w:pPr>
-        <w:pStyle w:val="2"/>
-        <w:numPr>
-          <w:ilvl w:val="2"/>
-          <w:numId w:val="3"/>
-        </w:numPr>
-      </w:pPr>
-      <w:r>
-        <w:rPr>
-          <w:rFonts w:hint="eastAsia"/>
-        </w:rPr>
-        <w:t>功能</w:t>
-      </w:r>
-      <w:r>
-        <w:t>部分</w:t>
-      </w:r>
-    </w:p>
-    <w:p>
-      <w:r>
-        <w:rPr>
-          <w:rFonts w:hint="eastAsia"/>
-        </w:rPr>
-        <w:t>在</w:t>
-      </w:r>
-      <w:r>
-        <w:t>列表内容的下方悬浮一个功能</w:t>
-      </w:r>
-      <w:r>
-        <w:rPr>
-          <w:rFonts w:hint="eastAsia"/>
-        </w:rPr>
-        <w:t>条，</w:t>
-      </w:r>
-      <w:r>
-        <w:t>其中包含：</w:t>
-      </w:r>
-    </w:p>
-    <w:p>
-      <w:r>
-        <w:rPr>
-          <w:rFonts w:hint="eastAsia"/>
-        </w:rPr>
-        <w:t>加入</w:t>
-      </w:r>
-      <w:r>
-        <w:t>购物车</w:t>
-      </w:r>
-      <w:r>
-        <w:t>——</w:t>
-      </w:r>
-      <w:r>
-        <w:rPr>
-          <w:rFonts w:hint="eastAsia"/>
-        </w:rPr>
-        <w:t>按钮</w:t>
-      </w:r>
-      <w:r>
-        <w:rPr>
-          <w:rFonts w:hint="eastAsia"/>
-        </w:rPr>
-        <w:t>/</w:t>
-      </w:r>
-      <w:r>
-        <w:rPr>
-          <w:rFonts w:hint="eastAsia"/>
-        </w:rPr>
-        <w:t>图标</w:t>
-      </w:r>
-      <w:r>
-        <w:t>，实现加入</w:t>
-      </w:r>
-      <w:r>
-        <w:rPr>
-          <w:rFonts w:hint="eastAsia"/>
-        </w:rPr>
         <w:t>订单</w:t>
       </w:r>
       <w:r>
-        <w:t>操作</w:t>
-      </w:r>
-    </w:p>
-    <w:p>
-      <w:r>
-        <w:rPr>
-          <w:rFonts w:hint="eastAsia"/>
-        </w:rPr>
-        <w:t>从购物车</w:t>
-      </w:r>
-      <w:r>
-        <w:t>中删除</w:t>
-      </w:r>
-      <w:r>
-        <w:t>——</w:t>
-      </w:r>
-      <w:r>
-        <w:t>按钮</w:t>
-      </w:r>
-      <w:r>
-        <w:rPr>
-          <w:rFonts w:hint="eastAsia"/>
-        </w:rPr>
-        <w:t>/</w:t>
-      </w:r>
-      <w:r>
-        <w:rPr>
-          <w:rFonts w:hint="eastAsia"/>
-        </w:rPr>
-        <w:t>图标，</w:t>
-      </w:r>
-      <w:r>
-        <w:t>实现</w:t>
-      </w:r>
-      <w:r>
-        <w:rPr>
-          <w:rFonts w:hint="eastAsia"/>
-        </w:rPr>
-        <w:t>从</w:t>
-      </w:r>
-      <w:r>
-        <w:t>订单中删除此条商品信息操作</w:t>
-      </w:r>
-    </w:p>
-    <w:p>
-      <w:r>
-        <w:rPr>
-          <w:rFonts w:hint="eastAsia"/>
-        </w:rPr>
-        <w:lastRenderedPageBreak/>
-        <w:t>查看</w:t>
-      </w:r>
-      <w:r>
-        <w:t>购物车</w:t>
-      </w:r>
-      <w:r>
-        <w:t>——</w:t>
-      </w:r>
-      <w:r>
-        <w:t>按钮</w:t>
-      </w:r>
-      <w:r>
-        <w:rPr>
-          <w:rFonts w:hint="eastAsia"/>
-        </w:rPr>
-        <w:t>/</w:t>
-      </w:r>
-      <w:r>
-        <w:rPr>
-          <w:rFonts w:hint="eastAsia"/>
-        </w:rPr>
-        <w:t>图标</w:t>
-      </w:r>
-      <w:r>
-        <w:t>，跳转至</w:t>
-      </w:r>
-      <w:r>
-        <w:rPr>
-          <w:rFonts w:hint="eastAsia"/>
-        </w:rPr>
-        <w:t>订单详情</w:t>
-      </w:r>
-      <w:r>
-        <w:t>页面</w:t>
-      </w:r>
-    </w:p>
-    <w:p>
-      <w:r>
-        <w:rPr>
-          <w:rFonts w:hint="eastAsia"/>
-        </w:rPr>
-        <w:t>上货</w:t>
-      </w:r>
-      <w:r>
-        <w:t>提醒</w:t>
-      </w:r>
-      <w:r>
-        <w:t>——</w:t>
-      </w:r>
-      <w:r>
-        <w:t>按钮</w:t>
-      </w:r>
-      <w:r>
-        <w:rPr>
-          <w:rFonts w:hint="eastAsia"/>
-        </w:rPr>
-        <w:t>/</w:t>
-      </w:r>
-      <w:r>
-        <w:rPr>
-          <w:rFonts w:hint="eastAsia"/>
-        </w:rPr>
-        <w:t>图标</w:t>
-      </w:r>
-      <w:r>
-        <w:t>，</w:t>
-      </w:r>
-      <w:r>
-        <w:rPr>
-          <w:rFonts w:hint="eastAsia"/>
-        </w:rPr>
-        <w:t>针对</w:t>
-      </w:r>
-      <w:r>
-        <w:t>无现货商品，提醒商家进货</w:t>
-      </w:r>
-    </w:p>
-    <w:p>
-      <w:pPr>
-        <w:pStyle w:val="1"/>
-        <w:numPr>
-          <w:ilvl w:val="1"/>
-          <w:numId w:val="3"/>
-        </w:numPr>
-      </w:pPr>
-      <w:r>
-        <w:rPr>
-          <w:rFonts w:hint="eastAsia"/>
-        </w:rPr>
-        <w:t xml:space="preserve"> </w:t>
-      </w:r>
-      <w:r>
-        <w:rPr>
-          <w:rFonts w:hint="eastAsia"/>
-        </w:rPr>
-        <w:t>订单</w:t>
-      </w:r>
-      <w:r>
-        <w:t>详情页</w:t>
-      </w:r>
-    </w:p>
-    <w:p>
-      <w:pPr>
-        <w:pStyle w:val="2"/>
-        <w:numPr>
-          <w:ilvl w:val="2"/>
-          <w:numId w:val="3"/>
-        </w:numPr>
-      </w:pPr>
-      <w:r>
-        <w:rPr>
-          <w:rFonts w:hint="eastAsia"/>
-        </w:rPr>
-        <w:t>已选择</w:t>
-      </w:r>
-      <w:r>
-        <w:t>商品列表</w:t>
-      </w:r>
-    </w:p>
-    <w:p>
-      <w:r>
-        <w:rPr>
-          <w:rFonts w:hint="eastAsia"/>
-        </w:rPr>
-        <w:t>表头列名</w:t>
-      </w:r>
-      <w:r>
-        <w:t>：</w:t>
-      </w:r>
-      <w:r>
-        <w:rPr>
-          <w:rFonts w:hint="eastAsia"/>
-        </w:rPr>
-        <w:t>图片</w:t>
-      </w:r>
-      <w:r>
-        <w:t>，名称，型号，性别，尺码</w:t>
-      </w:r>
-      <w:r>
-        <w:rPr>
-          <w:rFonts w:hint="eastAsia"/>
-        </w:rPr>
-        <w:t>，</w:t>
-      </w:r>
-      <w:r>
-        <w:t>单价，</w:t>
-      </w:r>
-      <w:r>
-        <w:rPr>
-          <w:rFonts w:hint="eastAsia"/>
-        </w:rPr>
-        <w:t>数量，总价</w:t>
-      </w:r>
-      <w:r>
-        <w:t>，操作</w:t>
-      </w:r>
-    </w:p>
-    <w:p>
-      <w:r>
-        <w:rPr>
-          <w:rFonts w:hint="eastAsia"/>
-        </w:rPr>
-        <w:t>操作</w:t>
-      </w:r>
-      <w:r>
-        <w:t>：移除</w:t>
-      </w:r>
-      <w:r>
-        <w:rPr>
-          <w:rFonts w:hint="eastAsia"/>
-        </w:rPr>
-        <w:t>，</w:t>
-      </w:r>
-      <w:r>
-        <w:t>添加备注</w:t>
-      </w:r>
-      <w:r>
-        <w:rPr>
-          <w:rFonts w:hint="eastAsia"/>
-        </w:rPr>
-        <w:t>。</w:t>
-      </w:r>
-    </w:p>
-    <w:p>
-      <w:pPr>
-        <w:pStyle w:val="2"/>
-        <w:numPr>
-          <w:ilvl w:val="2"/>
-          <w:numId w:val="3"/>
-        </w:numPr>
-      </w:pPr>
-      <w:r>
-        <w:rPr>
-          <w:rFonts w:hint="eastAsia"/>
-        </w:rPr>
-        <w:t>个人</w:t>
-      </w:r>
-      <w:r>
-        <w:t>信息</w:t>
-      </w:r>
-    </w:p>
-    <w:p>
-      <w:r>
-        <w:rPr>
-          <w:rFonts w:hint="eastAsia"/>
-        </w:rPr>
-        <w:t>买家</w:t>
-      </w:r>
-      <w:r>
-        <w:t>姓名</w:t>
-      </w:r>
-      <w:r>
-        <w:rPr>
-          <w:rFonts w:hint="eastAsia"/>
-        </w:rPr>
-        <w:t>，电话，交货日期</w:t>
-      </w:r>
-      <w:r>
-        <w:t>，交货地点，订金，支付方式</w:t>
-      </w:r>
-    </w:p>
-    <w:p>
-      <w:pPr>
-        <w:pStyle w:val="2"/>
-        <w:numPr>
-          <w:ilvl w:val="2"/>
-          <w:numId w:val="3"/>
-        </w:numPr>
-      </w:pPr>
-      <w:r>
-        <w:rPr>
-          <w:rFonts w:hint="eastAsia"/>
-        </w:rPr>
-        <w:t>提交</w:t>
-      </w:r>
-      <w:r>
-        <w:t>订单</w:t>
-      </w:r>
-    </w:p>
-    <w:p>
-      <w:pPr>
-        <w:pStyle w:val="1"/>
-        <w:numPr>
-          <w:ilvl w:val="1"/>
-          <w:numId w:val="3"/>
-        </w:numPr>
-      </w:pPr>
-      <w:r>
-        <w:t xml:space="preserve"> </w:t>
-      </w:r>
-      <w:r>
-        <w:rPr>
-          <w:rFonts w:hint="eastAsia"/>
-        </w:rPr>
-        <w:t>订单</w:t>
-      </w:r>
-      <w:r>
-        <w:t>列表</w:t>
-      </w:r>
-    </w:p>
-    <w:p>
-      <w:pPr>
-        <w:pStyle w:val="2"/>
-        <w:numPr>
-          <w:ilvl w:val="2"/>
-          <w:numId w:val="3"/>
-        </w:numPr>
-      </w:pPr>
-      <w:r>
-        <w:rPr>
-          <w:rFonts w:hint="eastAsia"/>
-        </w:rPr>
-        <w:t>条件</w:t>
-      </w:r>
-      <w:r>
-        <w:t>搜索部分</w:t>
-      </w:r>
-    </w:p>
-    <w:p>
-      <w:r>
-        <w:rPr>
-          <w:rFonts w:hint="eastAsia"/>
-        </w:rPr>
-        <w:t>订单日期</w:t>
-      </w:r>
-      <w:r>
-        <w:t>区间（</w:t>
-      </w:r>
-      <w:r>
-        <w:rPr>
-          <w:rFonts w:hint="eastAsia"/>
-        </w:rPr>
-        <w:t>从</w:t>
-      </w:r>
-      <w:r>
-        <w:t>A</w:t>
-      </w:r>
-      <w:r>
-        <w:t>到</w:t>
-      </w:r>
-      <w:r>
-        <w:t>B</w:t>
-      </w:r>
-      <w:r>
-        <w:t>）</w:t>
-      </w:r>
-      <w:r>
-        <w:rPr>
-          <w:rFonts w:hint="eastAsia"/>
-        </w:rPr>
-        <w:t>，</w:t>
-      </w:r>
-      <w:r>
-        <w:t>交易状态，</w:t>
-      </w:r>
-      <w:r>
-        <w:rPr>
-          <w:rFonts w:hint="eastAsia"/>
-        </w:rPr>
-        <w:t>总价价格区间（从</w:t>
-      </w:r>
-      <w:r>
-        <w:t>A</w:t>
-      </w:r>
-      <w:r>
-        <w:t>到</w:t>
-      </w:r>
-      <w:r>
-        <w:t>B</w:t>
-      </w:r>
-      <w:r>
-        <w:rPr>
-          <w:rFonts w:hint="eastAsia"/>
-        </w:rPr>
-        <w:t>）</w:t>
-      </w:r>
-    </w:p>
-    <w:p>
-      <w:pPr>
-        <w:pStyle w:val="2"/>
-        <w:numPr>
-          <w:ilvl w:val="2"/>
-          <w:numId w:val="3"/>
-        </w:numPr>
-      </w:pPr>
-      <w:r>
-        <w:rPr>
-          <w:rFonts w:hint="eastAsia"/>
-        </w:rPr>
-        <w:t>列表部分</w:t>
-      </w:r>
-    </w:p>
-    <w:p>
-      <w:r>
-        <w:rPr>
-          <w:rFonts w:hint="eastAsia"/>
-        </w:rPr>
-        <w:t>表头</w:t>
-      </w:r>
-      <w:r>
-        <w:t>列名：</w:t>
-      </w:r>
-      <w:r>
-        <w:rPr>
-          <w:rFonts w:hint="eastAsia"/>
-        </w:rPr>
-        <w:t>日期</w:t>
-      </w:r>
-      <w:r>
-        <w:t>，</w:t>
-      </w:r>
-      <w:r>
-        <w:rPr>
-          <w:rFonts w:hint="eastAsia"/>
-        </w:rPr>
-        <w:t>订金，</w:t>
-      </w:r>
-      <w:r>
-        <w:t>总价，</w:t>
-      </w:r>
-      <w:r>
-        <w:rPr>
-          <w:rFonts w:hint="eastAsia"/>
-        </w:rPr>
-        <w:t>交易</w:t>
-      </w:r>
-      <w:r>
-        <w:t>状态</w:t>
-      </w:r>
-      <w:r>
-        <w:rPr>
-          <w:rFonts w:hint="eastAsia"/>
-        </w:rPr>
-        <w:t>，</w:t>
-      </w:r>
-      <w:r>
-        <w:t>操作</w:t>
-      </w:r>
-    </w:p>
-    <w:p>
-      <w:r>
-        <w:rPr>
-          <w:rFonts w:hint="eastAsia"/>
-        </w:rPr>
-        <w:t>操作</w:t>
-      </w:r>
-      <w:r>
-        <w:t>：</w:t>
-      </w:r>
-      <w:r>
-        <w:rPr>
-          <w:rFonts w:hint="eastAsia"/>
-        </w:rPr>
-        <w:t>点击</w:t>
-      </w:r>
-      <w:r>
-        <w:t>查看订单详情</w:t>
-      </w:r>
-      <w:r>
-        <w:t>——</w:t>
-      </w:r>
-      <w:r>
-        <w:rPr>
-          <w:rFonts w:hint="eastAsia"/>
-        </w:rPr>
-        <w:t>进入</w:t>
-      </w:r>
-      <w:r>
-        <w:t>订单详情页</w:t>
-      </w:r>
-      <w:r>
-        <w:rPr>
-          <w:rFonts w:hint="eastAsia"/>
-        </w:rPr>
-        <w:t>，</w:t>
-      </w:r>
-      <w:r>
-        <w:t>不可编辑</w:t>
-      </w:r>
-    </w:p>
-    <w:p>
-      <w:r>
-        <w:rPr>
-          <w:rFonts w:hint="eastAsia"/>
-        </w:rPr>
-        <w:t>排序</w:t>
-      </w:r>
-      <w:r>
-        <w:t>方式：</w:t>
-      </w:r>
-      <w:r>
-        <w:rPr>
-          <w:rFonts w:hint="eastAsia"/>
-        </w:rPr>
-        <w:t>日期</w:t>
-      </w:r>
-      <w:r>
-        <w:t>逆序</w:t>
-      </w:r>
-      <w:r>
-        <w:rPr>
-          <w:rFonts w:hint="eastAsia"/>
-        </w:rPr>
-        <w:t>（</w:t>
-      </w:r>
-      <w:r>
-        <w:t>最</w:t>
-      </w:r>
-      <w:r>
-        <w:rPr>
-          <w:rFonts w:hint="eastAsia"/>
-        </w:rPr>
-        <w:t>近</w:t>
-      </w:r>
-      <w:r>
-        <w:t>的排在最前）</w:t>
-      </w:r>
-    </w:p>
-    <w:p>
-      <w:pPr>
-        <w:pStyle w:val="1"/>
-        <w:numPr>
-          <w:ilvl w:val="1"/>
-          <w:numId w:val="3"/>
-        </w:numPr>
-      </w:pPr>
-      <w:r>
-        <w:t xml:space="preserve"> </w:t>
-      </w:r>
-      <w:r>
-        <w:rPr>
-          <w:rFonts w:hint="eastAsia"/>
-        </w:rPr>
-        <w:t>个人信息</w:t>
-      </w:r>
-    </w:p>
-    <w:p>
-      <w:pPr>
-        <w:pStyle w:val="2"/>
-        <w:numPr>
-          <w:ilvl w:val="2"/>
-          <w:numId w:val="3"/>
-        </w:numPr>
-      </w:pPr>
-      <w:r>
-        <w:rPr>
-          <w:rFonts w:hint="eastAsia"/>
-        </w:rPr>
-        <w:t>个人信息</w:t>
-      </w:r>
-      <w:r>
-        <w:t>列表</w:t>
-      </w:r>
-    </w:p>
-    <w:p>
-      <w:r>
-        <w:rPr>
-          <w:rFonts w:hint="eastAsia"/>
-        </w:rPr>
-        <w:t>表头</w:t>
-      </w:r>
-      <w:r>
-        <w:t>列名：买家姓名，电话，交货地点</w:t>
-      </w:r>
-      <w:r>
-        <w:rPr>
-          <w:rFonts w:hint="eastAsia"/>
-        </w:rPr>
-        <w:t>，</w:t>
-      </w:r>
-      <w:r>
-        <w:t>操作</w:t>
-      </w:r>
-    </w:p>
-    <w:p>
-      <w:r>
-        <w:rPr>
-          <w:rFonts w:hint="eastAsia"/>
-        </w:rPr>
-        <w:t>操作</w:t>
-      </w:r>
-      <w:r>
-        <w:t>：</w:t>
-      </w:r>
-      <w:r>
-        <w:rPr>
-          <w:rFonts w:hint="eastAsia"/>
-        </w:rPr>
-        <w:t>编辑</w:t>
-      </w:r>
-      <w:r>
-        <w:t>，删除</w:t>
-      </w:r>
-    </w:p>
-    <w:p>
-      <w:r>
-        <w:rPr>
-          <w:rFonts w:hint="eastAsia"/>
-        </w:rPr>
-        <w:t>最新使用</w:t>
-      </w:r>
-      <w:r>
-        <w:t>的在最前</w:t>
-      </w:r>
-    </w:p>
-    <w:p>
-      <w:pPr>
-        <w:pStyle w:val="4"/>
-        <w:numPr>
-          <w:ilvl w:val="0"/>
-          <w:numId w:val="3"/>
-        </w:numPr>
-        <w:rPr>
-          <w:rFonts w:hint="eastAsia"/>
-        </w:rPr>
-      </w:pPr>
-      <w:r>
-        <w:rPr>
-          <w:rFonts w:hint="eastAsia"/>
-        </w:rPr>
-        <w:lastRenderedPageBreak/>
-        <w:t>后台</w:t>
-      </w:r>
-      <w:bookmarkStart w:id="0" w:name="_GoBack"/>
-      <w:bookmarkEnd w:id="0"/>
+        <w:t>管理</w:t>
+      </w:r>
+    </w:p>
+    <w:p>
+      <w:pPr>
+        <w:rPr>
+          <w:rFonts w:hint="eastAsia"/>
+        </w:rPr>
+      </w:pPr>
     </w:p>
     <w:sectPr>
       <w:pgSz w:w="11906" w:h="16838"/>
@@ -1353,10 +1670,11 @@
   <w:abstractNum w:abstractNumId="0">
     <w:nsid w:val="06E23A44"/>
     <w:multiLevelType w:val="multilevel"/>
-    <w:tmpl w:val="EF9A7E8A"/>
+    <w:tmpl w:val="08420916"/>
     <w:lvl w:ilvl="0">
       <w:start w:val="1"/>
       <w:numFmt w:val="decimal"/>
+      <w:pStyle w:val="4"/>
       <w:lvlText w:val="%1."/>
       <w:lvlJc w:val="left"/>
       <w:pPr>
@@ -1862,6 +2180,127 @@
       <w:pPr>
         <w:ind w:left="3780" w:hanging="420"/>
       </w:pPr>
+    </w:lvl>
+  </w:abstractNum>
+  <w:abstractNum w:abstractNumId="5">
+    <w:nsid w:val="71453F3E"/>
+    <w:multiLevelType w:val="multilevel"/>
+    <w:tmpl w:val="D176547C"/>
+    <w:lvl w:ilvl="0">
+      <w:start w:val="1"/>
+      <w:numFmt w:val="decimal"/>
+      <w:lvlText w:val="%1."/>
+      <w:lvlJc w:val="left"/>
+      <w:pPr>
+        <w:ind w:left="360" w:hanging="360"/>
+      </w:pPr>
+      <w:rPr>
+        <w:rFonts w:hint="default"/>
+      </w:rPr>
+    </w:lvl>
+    <w:lvl w:ilvl="1">
+      <w:start w:val="1"/>
+      <w:numFmt w:val="decimal"/>
+      <w:isLgl/>
+      <w:lvlText w:val="%1.%2."/>
+      <w:lvlJc w:val="left"/>
+      <w:pPr>
+        <w:ind w:left="885" w:hanging="720"/>
+      </w:pPr>
+      <w:rPr>
+        <w:rFonts w:hint="default"/>
+      </w:rPr>
+    </w:lvl>
+    <w:lvl w:ilvl="2">
+      <w:start w:val="1"/>
+      <w:numFmt w:val="decimal"/>
+      <w:isLgl/>
+      <w:lvlText w:val="%1.%2.%3."/>
+      <w:lvlJc w:val="left"/>
+      <w:pPr>
+        <w:ind w:left="1050" w:hanging="720"/>
+      </w:pPr>
+      <w:rPr>
+        <w:rFonts w:hint="default"/>
+      </w:rPr>
+    </w:lvl>
+    <w:lvl w:ilvl="3">
+      <w:start w:val="1"/>
+      <w:numFmt w:val="decimal"/>
+      <w:isLgl/>
+      <w:lvlText w:val="%1.%2.%3.%4."/>
+      <w:lvlJc w:val="left"/>
+      <w:pPr>
+        <w:ind w:left="1575" w:hanging="1080"/>
+      </w:pPr>
+      <w:rPr>
+        <w:rFonts w:hint="default"/>
+      </w:rPr>
+    </w:lvl>
+    <w:lvl w:ilvl="4">
+      <w:start w:val="1"/>
+      <w:numFmt w:val="decimal"/>
+      <w:isLgl/>
+      <w:lvlText w:val="%1.%2.%3.%4.%5."/>
+      <w:lvlJc w:val="left"/>
+      <w:pPr>
+        <w:ind w:left="2100" w:hanging="1440"/>
+      </w:pPr>
+      <w:rPr>
+        <w:rFonts w:hint="default"/>
+      </w:rPr>
+    </w:lvl>
+    <w:lvl w:ilvl="5">
+      <w:start w:val="1"/>
+      <w:numFmt w:val="decimal"/>
+      <w:isLgl/>
+      <w:lvlText w:val="%1.%2.%3.%4.%5.%6."/>
+      <w:lvlJc w:val="left"/>
+      <w:pPr>
+        <w:ind w:left="2265" w:hanging="1440"/>
+      </w:pPr>
+      <w:rPr>
+        <w:rFonts w:hint="default"/>
+      </w:rPr>
+    </w:lvl>
+    <w:lvl w:ilvl="6">
+      <w:start w:val="1"/>
+      <w:numFmt w:val="decimal"/>
+      <w:isLgl/>
+      <w:lvlText w:val="%1.%2.%3.%4.%5.%6.%7."/>
+      <w:lvlJc w:val="left"/>
+      <w:pPr>
+        <w:ind w:left="2790" w:hanging="1800"/>
+      </w:pPr>
+      <w:rPr>
+        <w:rFonts w:hint="default"/>
+      </w:rPr>
+    </w:lvl>
+    <w:lvl w:ilvl="7">
+      <w:start w:val="1"/>
+      <w:numFmt w:val="decimal"/>
+      <w:isLgl/>
+      <w:lvlText w:val="%1.%2.%3.%4.%5.%6.%7.%8."/>
+      <w:lvlJc w:val="left"/>
+      <w:pPr>
+        <w:ind w:left="3315" w:hanging="2160"/>
+      </w:pPr>
+      <w:rPr>
+        <w:rFonts w:hint="default"/>
+      </w:rPr>
+    </w:lvl>
+    <w:lvl w:ilvl="8">
+      <w:start w:val="1"/>
+      <w:numFmt w:val="decimal"/>
+      <w:isLgl/>
+      <w:lvlText w:val="%1.%2.%3.%4.%5.%6.%7.%8.%9."/>
+      <w:lvlJc w:val="left"/>
+      <w:pPr>
+        <w:ind w:left="3480" w:hanging="2160"/>
+      </w:pPr>
+      <w:rPr>
+        <w:rFonts w:hint="default"/>
+      </w:rPr>
     </w:lvl>
   </w:abstractNum>
   <w:num w:numId="1">
@@ -1878,6 +2317,9 @@
   </w:num>
   <w:num w:numId="5">
     <w:abstractNumId w:val="1"/>
+  </w:num>
+  <w:num w:numId="6">
+    <w:abstractNumId w:val="5"/>
   </w:num>
 </w:numbering>
 </file>
@@ -2347,17 +2789,20 @@
   </w:style>
   <w:style w:type="paragraph" w:styleId="4">
     <w:name w:val="heading 4"/>
-    <w:aliases w:val="标题 0"/>
     <w:basedOn w:val="a"/>
     <w:next w:val="a"/>
     <w:link w:val="4Char"/>
+    <w:autoRedefine/>
     <w:uiPriority w:val="9"/>
     <w:unhideWhenUsed/>
     <w:qFormat/>
-    <w:rsid w:val="006E54A5"/>
+    <w:rsid w:val="0086116A"/>
     <w:pPr>
       <w:keepNext/>
       <w:keepLines/>
+      <w:numPr>
+        <w:numId w:val="3"/>
+      </w:numPr>
       <w:spacing w:before="280" w:after="290" w:line="376" w:lineRule="auto"/>
       <w:outlineLvl w:val="3"/>
     </w:pPr>
@@ -2365,7 +2810,7 @@
       <w:rFonts w:asciiTheme="majorHAnsi" w:eastAsiaTheme="majorEastAsia" w:hAnsiTheme="majorHAnsi" w:cstheme="majorBidi"/>
       <w:b/>
       <w:bCs/>
-      <w:sz w:val="44"/>
+      <w:sz w:val="28"/>
       <w:szCs w:val="28"/>
     </w:rPr>
   </w:style>
@@ -2521,16 +2966,15 @@
   </w:style>
   <w:style w:type="character" w:customStyle="1" w:styleId="4Char">
     <w:name w:val="标题 4 Char"/>
-    <w:aliases w:val="标题 0 Char"/>
     <w:basedOn w:val="a0"/>
     <w:link w:val="4"/>
     <w:uiPriority w:val="9"/>
-    <w:rsid w:val="006E54A5"/>
+    <w:rsid w:val="0086116A"/>
     <w:rPr>
       <w:rFonts w:asciiTheme="majorHAnsi" w:eastAsiaTheme="majorEastAsia" w:hAnsiTheme="majorHAnsi" w:cstheme="majorBidi"/>
       <w:b/>
       <w:bCs/>
-      <w:sz w:val="44"/>
+      <w:sz w:val="28"/>
       <w:szCs w:val="28"/>
     </w:rPr>
   </w:style>
